--- a/_._/OLD/2023-1/SIS/AmandaDetofolConstante/AmandaDetofolConstante_Projeto_DaltonSolanoReis.docx
+++ b/_._/OLD/2023-1/SIS/AmandaDetofolConstante/AmandaDetofolConstante_Projeto_DaltonSolanoReis.docx
@@ -8527,36 +8527,17 @@
         </w:rPr>
         <w:t xml:space="preserve">, [S. l.], v. 14, n. 02n03, p.299-328, jun. 2005. World Scientific Pub Co Pte Lt. DOI: </w:t>
       </w:r>
-      <w:r>
-        <w:fldChar w:fldCharType="begin"/>
-      </w:r>
-      <w:r>
-        <w:rPr>
-          <w:lang w:val="en-US"/>
-        </w:rPr>
-        <w:instrText>HYPERLINK "http://dx.doi.org/10.1142/s0218843005001171"</w:instrText>
-      </w:r>
-      <w:r>
-        <w:fldChar w:fldCharType="separate"/>
-      </w:r>
-      <w:r>
-        <w:rPr>
-          <w:rStyle w:val="Hyperlink"/>
-          <w:color w:val="auto"/>
-          <w:u w:val="none"/>
-          <w:lang w:val="en-US"/>
-        </w:rPr>
-        <w:t>http://dx.doi.org/10.1142/s0218843005001171</w:t>
-      </w:r>
-      <w:r>
-        <w:rPr>
-          <w:rStyle w:val="Hyperlink"/>
-          <w:color w:val="auto"/>
-          <w:u w:val="none"/>
-          <w:lang w:val="en-US"/>
-        </w:rPr>
-        <w:fldChar w:fldCharType="end"/>
-      </w:r>
+      <w:hyperlink r:id="rId12" w:history="1">
+        <w:r>
+          <w:rPr>
+            <w:rStyle w:val="Hyperlink"/>
+            <w:color w:val="auto"/>
+            <w:u w:val="none"/>
+            <w:lang w:val="en-US"/>
+          </w:rPr>
+          <w:t>http://dx.doi.org/10.1142/s0218843005001171</w:t>
+        </w:r>
+      </w:hyperlink>
       <w:r>
         <w:rPr>
           <w:lang w:val="en-US"/>
@@ -8653,7 +8634,7 @@
         </w:rPr>
         <w:t xml:space="preserve">: </w:t>
       </w:r>
-      <w:hyperlink r:id="rId12" w:history="1">
+      <w:hyperlink r:id="rId13" w:history="1">
         <w:r>
           <w:rPr>
             <w:rStyle w:val="Hyperlink"/>
@@ -8957,7 +8938,7 @@
       <w:r>
         <w:t xml:space="preserve">, [S.l.], p. 1955, nov. 2019. ISSN 2316-6533. DOI: </w:t>
       </w:r>
-      <w:hyperlink r:id="rId13" w:history="1">
+      <w:hyperlink r:id="rId14" w:history="1">
         <w:r>
           <w:rPr>
             <w:rStyle w:val="Hyperlink"/>
@@ -8970,7 +8951,7 @@
       <w:r>
         <w:t xml:space="preserve">. Disponível em: </w:t>
       </w:r>
-      <w:hyperlink r:id="rId14" w:history="1">
+      <w:hyperlink r:id="rId15" w:history="1">
         <w:r>
           <w:rPr>
             <w:rStyle w:val="Hyperlink"/>
@@ -9559,6 +9540,12 @@
                 <w:sz w:val="18"/>
               </w:rPr>
             </w:pPr>
+            <w:r>
+              <w:rPr>
+                <w:sz w:val="18"/>
+              </w:rPr>
+              <w:t>X</w:t>
+            </w:r>
           </w:p>
         </w:tc>
         <w:tc>
@@ -9689,6 +9676,12 @@
                 <w:sz w:val="18"/>
               </w:rPr>
             </w:pPr>
+            <w:r>
+              <w:rPr>
+                <w:sz w:val="18"/>
+              </w:rPr>
+              <w:t>X</w:t>
+            </w:r>
           </w:p>
         </w:tc>
         <w:tc>
@@ -9818,6 +9811,12 @@
                 <w:sz w:val="18"/>
               </w:rPr>
             </w:pPr>
+            <w:r>
+              <w:rPr>
+                <w:sz w:val="18"/>
+              </w:rPr>
+              <w:t>X</w:t>
+            </w:r>
           </w:p>
         </w:tc>
         <w:tc>
@@ -9936,6 +9935,12 @@
                 <w:sz w:val="18"/>
               </w:rPr>
             </w:pPr>
+            <w:r>
+              <w:rPr>
+                <w:sz w:val="18"/>
+              </w:rPr>
+              <w:t>X</w:t>
+            </w:r>
           </w:p>
         </w:tc>
         <w:tc>
@@ -10054,6 +10059,12 @@
                 <w:sz w:val="18"/>
               </w:rPr>
             </w:pPr>
+            <w:r>
+              <w:rPr>
+                <w:sz w:val="18"/>
+              </w:rPr>
+              <w:t>X</w:t>
+            </w:r>
           </w:p>
         </w:tc>
         <w:tc>
@@ -10190,6 +10201,12 @@
                 <w:sz w:val="18"/>
               </w:rPr>
             </w:pPr>
+            <w:r>
+              <w:rPr>
+                <w:sz w:val="18"/>
+              </w:rPr>
+              <w:t>X</w:t>
+            </w:r>
           </w:p>
         </w:tc>
         <w:tc>
@@ -10317,6 +10334,12 @@
                 <w:sz w:val="18"/>
               </w:rPr>
             </w:pPr>
+            <w:r>
+              <w:rPr>
+                <w:sz w:val="18"/>
+              </w:rPr>
+              <w:t>X</w:t>
+            </w:r>
           </w:p>
         </w:tc>
         <w:tc>
@@ -10424,6 +10447,12 @@
                 <w:sz w:val="18"/>
               </w:rPr>
             </w:pPr>
+            <w:r>
+              <w:rPr>
+                <w:sz w:val="18"/>
+              </w:rPr>
+              <w:t>X</w:t>
+            </w:r>
           </w:p>
         </w:tc>
         <w:tc>
@@ -10559,6 +10588,12 @@
                 <w:sz w:val="18"/>
               </w:rPr>
             </w:pPr>
+            <w:r>
+              <w:rPr>
+                <w:sz w:val="18"/>
+              </w:rPr>
+              <w:t>X</w:t>
+            </w:r>
           </w:p>
         </w:tc>
         <w:tc>
@@ -10698,6 +10733,12 @@
                 <w:sz w:val="18"/>
               </w:rPr>
             </w:pPr>
+            <w:r>
+              <w:rPr>
+                <w:sz w:val="18"/>
+              </w:rPr>
+              <w:t>X</w:t>
+            </w:r>
           </w:p>
         </w:tc>
         <w:tc>
@@ -10806,6 +10847,12 @@
                 <w:sz w:val="18"/>
               </w:rPr>
             </w:pPr>
+            <w:r>
+              <w:rPr>
+                <w:sz w:val="18"/>
+              </w:rPr>
+              <w:t>X</w:t>
+            </w:r>
           </w:p>
         </w:tc>
         <w:tc>
@@ -10920,6 +10967,12 @@
                 <w:sz w:val="18"/>
               </w:rPr>
             </w:pPr>
+            <w:r>
+              <w:rPr>
+                <w:sz w:val="18"/>
+              </w:rPr>
+              <w:t>X</w:t>
+            </w:r>
           </w:p>
         </w:tc>
         <w:tc>
@@ -11041,6 +11094,12 @@
                 <w:sz w:val="18"/>
               </w:rPr>
             </w:pPr>
+            <w:r>
+              <w:rPr>
+                <w:sz w:val="18"/>
+              </w:rPr>
+              <w:t>X</w:t>
+            </w:r>
           </w:p>
         </w:tc>
         <w:tc>
@@ -11164,6 +11223,12 @@
                 <w:sz w:val="18"/>
               </w:rPr>
             </w:pPr>
+            <w:r>
+              <w:rPr>
+                <w:sz w:val="18"/>
+              </w:rPr>
+              <w:t>X</w:t>
+            </w:r>
           </w:p>
         </w:tc>
         <w:tc>
@@ -11271,6 +11336,12 @@
                 <w:sz w:val="18"/>
               </w:rPr>
             </w:pPr>
+            <w:r>
+              <w:rPr>
+                <w:sz w:val="18"/>
+              </w:rPr>
+              <w:t>X</w:t>
+            </w:r>
           </w:p>
         </w:tc>
         <w:tc>
@@ -11391,6 +11462,12 @@
                 <w:sz w:val="18"/>
               </w:rPr>
             </w:pPr>
+            <w:r>
+              <w:rPr>
+                <w:sz w:val="18"/>
+              </w:rPr>
+              <w:t>X</w:t>
+            </w:r>
           </w:p>
         </w:tc>
         <w:tc>
@@ -11512,6 +11589,12 @@
                 <w:sz w:val="18"/>
               </w:rPr>
             </w:pPr>
+            <w:r>
+              <w:rPr>
+                <w:sz w:val="18"/>
+              </w:rPr>
+              <w:t>X</w:t>
+            </w:r>
           </w:p>
         </w:tc>
         <w:tc>
@@ -11635,6 +11718,12 @@
                 <w:sz w:val="18"/>
               </w:rPr>
             </w:pPr>
+            <w:r>
+              <w:rPr>
+                <w:sz w:val="18"/>
+              </w:rPr>
+              <w:t>X</w:t>
+            </w:r>
           </w:p>
         </w:tc>
         <w:tc>
@@ -11743,6 +11832,12 @@
                 <w:sz w:val="18"/>
               </w:rPr>
             </w:pPr>
+            <w:r>
+              <w:rPr>
+                <w:sz w:val="18"/>
+              </w:rPr>
+              <w:t>X</w:t>
+            </w:r>
           </w:p>
         </w:tc>
         <w:tc>
@@ -11850,6 +11945,12 @@
                 <w:sz w:val="18"/>
               </w:rPr>
             </w:pPr>
+            <w:r>
+              <w:rPr>
+                <w:sz w:val="18"/>
+              </w:rPr>
+              <w:t>X</w:t>
+            </w:r>
           </w:p>
         </w:tc>
         <w:tc>
@@ -12106,7 +12207,19 @@
               <w:rPr>
                 <w:sz w:val="20"/>
               </w:rPr>
-              <w:t>(      ) APROVADO</w:t>
+              <w:t xml:space="preserve">(  </w:t>
+            </w:r>
+            <w:r>
+              <w:rPr>
+                <w:sz w:val="20"/>
+              </w:rPr>
+              <w:t>X</w:t>
+            </w:r>
+            <w:r>
+              <w:rPr>
+                <w:sz w:val="20"/>
+              </w:rPr>
+              <w:t xml:space="preserve">  ) APROVADO</w:t>
             </w:r>
           </w:p>
         </w:tc>
@@ -12152,10 +12265,10 @@
       </w:pPr>
     </w:p>
     <w:sectPr>
-      <w:headerReference w:type="default" r:id="rId15"/>
-      <w:footerReference w:type="even" r:id="rId16"/>
-      <w:footerReference w:type="default" r:id="rId17"/>
-      <w:headerReference w:type="first" r:id="rId18"/>
+      <w:headerReference w:type="default" r:id="rId16"/>
+      <w:footerReference w:type="even" r:id="rId17"/>
+      <w:footerReference w:type="default" r:id="rId18"/>
+      <w:headerReference w:type="first" r:id="rId19"/>
       <w:pgSz w:w="11907" w:h="16840" w:code="9"/>
       <w:pgMar w:top="1134" w:right="1134" w:bottom="1134" w:left="1701" w:header="720" w:footer="720" w:gutter="0"/>
       <w:pgNumType w:start="1"/>
